--- a/docs/App_Api/Renter_2.0.0/app接口文档规范_v1.0_举报投诉.docx
+++ b/docs/App_Api/Renter_2.0.0/app接口文档规范_v1.0_举报投诉.docx
@@ -3779,8 +3779,6 @@
           <w:szCs w:val="28"/>
         </w:rPr>
       </w:pPr>
-      <w:bookmarkStart w:id="2" w:name="_GoBack"/>
-      <w:bookmarkEnd w:id="2"/>
       <w:r>
         <w:rPr>
           <w:rFonts w:hint="eastAsia"/>
@@ -4997,81 +4995,8 @@
           <w:lang w:val="en-US" w:eastAsia="zh-CN"/>
         </w:rPr>
       </w:pPr>
-      <w:r>
-        <w:rPr>
-          <w:rFonts w:hint="eastAsia"/>
-          <w:lang w:val="en-US" w:eastAsia="zh-CN"/>
-        </w:rPr>
-        <w:t>接口2（app）：拨号备注（增加新字段）已有接口</w:t>
-      </w:r>
-    </w:p>
-    <w:p>
-      <w:pPr>
-        <w:rPr>
-          <w:rFonts w:hint="eastAsia"/>
-          <w:lang w:val="en-US" w:eastAsia="zh-CN"/>
-        </w:rPr>
-      </w:pPr>
-      <w:r>
-        <w:rPr>
-          <w:rFonts w:hint="eastAsia"/>
-          <w:lang w:val="en-US" w:eastAsia="zh-CN"/>
-        </w:rPr>
-        <w:t>接口3：BS评价体系</w:t>
-      </w:r>
-    </w:p>
-    <w:p>
-      <w:pPr>
-        <w:rPr>
-          <w:rFonts w:hint="eastAsia"/>
-          <w:lang w:val="en-US" w:eastAsia="zh-CN"/>
-        </w:rPr>
-      </w:pPr>
-      <w:r>
-        <w:rPr>
-          <w:rFonts w:hint="eastAsia"/>
-          <w:lang w:val="en-US" w:eastAsia="zh-CN"/>
-        </w:rPr>
-        <w:t>查询400服务评价与房间投诉的列表，返回List&lt;RoomEvaluate&gt;，房间评价实体类</w:t>
-      </w:r>
-    </w:p>
-    <w:p>
-      <w:pPr>
-        <w:rPr>
-          <w:rFonts w:hint="eastAsia"/>
-          <w:lang w:val="en-US" w:eastAsia="zh-CN"/>
-        </w:rPr>
-      </w:pPr>
-      <w:r>
-        <w:rPr>
-          <w:rFonts w:hint="eastAsia"/>
-          <w:lang w:val="en-US" w:eastAsia="zh-CN"/>
-        </w:rPr>
-        <w:t>findRoomEvaluateList(Page page,RoomEvaluate roomEvaluate)</w:t>
-      </w:r>
-    </w:p>
-    <w:p>
-      <w:pPr>
-        <w:rPr>
-          <w:rFonts w:hint="eastAsia"/>
-          <w:lang w:val="en-US" w:eastAsia="zh-CN"/>
-        </w:rPr>
-      </w:pPr>
-      <w:r>
-        <w:rPr>
-          <w:rFonts w:hint="eastAsia"/>
-          <w:lang w:val="en-US" w:eastAsia="zh-CN"/>
-        </w:rPr>
-        <w:t>findBrandListByRoomIds(List(Integer) roomIds);根据房间idlist获取品牌list</w:t>
-      </w:r>
-    </w:p>
-    <w:p>
-      <w:pPr>
-        <w:rPr>
-          <w:rFonts w:hint="eastAsia"/>
-          <w:lang w:val="en-US" w:eastAsia="zh-CN"/>
-        </w:rPr>
-      </w:pPr>
+      <w:bookmarkStart w:id="2" w:name="_GoBack"/>
+      <w:bookmarkEnd w:id="2"/>
     </w:p>
     <w:p>
       <w:pPr>
@@ -5471,7 +5396,7 @@
         <a:sysClr val="windowText" lastClr="000000"/>
       </a:dk1>
       <a:lt1>
-        <a:sysClr val="window" lastClr="CEEACA"/>
+        <a:sysClr val="window" lastClr="CAEACE"/>
       </a:lt1>
       <a:dk2>
         <a:srgbClr val="44546A"/>
